--- a/VLSM.docx
+++ b/VLSM.docx
@@ -211,16 +211,7 @@
                 <w:sz w:val="20"/>
                 <w:shd w:val="clear" w:color="auto" w:fill="F7F7F7"/>
               </w:rPr>
-              <w:t>172.16.0.1 - 172.16.3.254</w:t>
-            </w:r>
-            <w:r>
-              <w:rPr>
-                <w:rFonts w:ascii="Arial" w:hAnsi="Arial" w:cs="Arial"/>
-                <w:color w:val="000000"/>
-                <w:sz w:val="20"/>
-                <w:shd w:val="clear" w:color="auto" w:fill="F7F7F7"/>
-              </w:rPr>
-              <w:t xml:space="preserve"> /22</w:t>
+              <w:t>172.16.0.1 - 172.16.3.254 /22</w:t>
             </w:r>
           </w:p>
         </w:tc>
@@ -280,24 +271,79 @@
                 <w:sz w:val="20"/>
                 <w:shd w:val="clear" w:color="auto" w:fill="F7F7F7"/>
               </w:rPr>
-              <w:t>172.16.4.1 - 172.16.7.254</w:t>
+              <w:t xml:space="preserve">172.16.4.1 - 172.16.7.254 </w:t>
             </w:r>
             <w:r>
               <w:rPr>
                 <w:rFonts w:ascii="Arial" w:hAnsi="Arial" w:cs="Arial"/>
-                <w:color w:val="000000"/>
-                <w:sz w:val="20"/>
-                <w:shd w:val="clear" w:color="auto" w:fill="F7F7F7"/>
-              </w:rPr>
-              <w:t xml:space="preserve"> </w:t>
-            </w:r>
-            <w:r>
+                <w:sz w:val="20"/>
+              </w:rPr>
+              <w:t>/22</w:t>
+            </w:r>
+          </w:p>
+        </w:tc>
+      </w:tr>
+      <w:tr>
+        <w:tc>
+          <w:tcPr>
+            <w:tcW w:w="3116" w:type="dxa"/>
+          </w:tcPr>
+          <w:p>
+            <w:pPr>
+              <w:rPr>
+                <w:sz w:val="20"/>
+              </w:rPr>
+            </w:pPr>
+            <w:r>
+              <w:rPr>
+                <w:sz w:val="20"/>
+              </w:rPr>
+              <w:t>Network Backbone</w:t>
+            </w:r>
+          </w:p>
+        </w:tc>
+        <w:tc>
+          <w:tcPr>
+            <w:tcW w:w="1415" w:type="dxa"/>
+          </w:tcPr>
+          <w:p>
+            <w:pPr>
+              <w:rPr>
+                <w:sz w:val="20"/>
+              </w:rPr>
+            </w:pPr>
+            <w:r>
+              <w:rPr>
+                <w:sz w:val="20"/>
+              </w:rPr>
+              <w:t>20</w:t>
+            </w:r>
+          </w:p>
+        </w:tc>
+        <w:tc>
+          <w:tcPr>
+            <w:tcW w:w="4819" w:type="dxa"/>
+          </w:tcPr>
+          <w:p>
+            <w:pPr>
               <w:rPr>
                 <w:rFonts w:ascii="Arial" w:hAnsi="Arial" w:cs="Arial"/>
-                <w:sz w:val="20"/>
-              </w:rPr>
-              <w:t>/22</w:t>
-            </w:r>
+                <w:color w:val="000000"/>
+                <w:sz w:val="20"/>
+                <w:shd w:val="clear" w:color="auto" w:fill="F7F7F7"/>
+              </w:rPr>
+            </w:pPr>
+            <w:r>
+              <w:rPr>
+                <w:rFonts w:ascii="Arial" w:hAnsi="Arial" w:cs="Arial"/>
+                <w:color w:val="000000"/>
+                <w:sz w:val="20"/>
+                <w:shd w:val="clear" w:color="auto" w:fill="F7F7F7"/>
+              </w:rPr>
+              <w:t>172.16.9.1 – 172.16.9.30 /27</w:t>
+            </w:r>
+            <w:bookmarkStart w:id="0" w:name="_GoBack"/>
+            <w:bookmarkEnd w:id="0"/>
           </w:p>
         </w:tc>
       </w:tr>
@@ -486,31 +532,15 @@
                 <w:color w:val="000000"/>
                 <w:shd w:val="clear" w:color="auto" w:fill="F7F7F7"/>
               </w:rPr>
-              <w:t>172.16.0.129</w:t>
-            </w:r>
-            <w:r>
-              <w:rPr>
-                <w:rFonts w:ascii="Consolas" w:hAnsi="Consolas" w:cs="Arial"/>
-                <w:color w:val="000000"/>
-                <w:shd w:val="clear" w:color="auto" w:fill="F7F7F7"/>
-              </w:rPr>
-              <w:t>/27</w:t>
-            </w:r>
-            <w:r>
-              <w:rPr>
-                <w:rFonts w:ascii="Consolas" w:hAnsi="Consolas" w:cs="Arial"/>
-                <w:color w:val="000000"/>
-                <w:shd w:val="clear" w:color="auto" w:fill="F7F7F7"/>
-              </w:rPr>
-              <w:t xml:space="preserve"> - 172.16.0.158</w:t>
-            </w:r>
-            <w:r>
-              <w:rPr>
-                <w:rFonts w:ascii="Consolas" w:hAnsi="Consolas" w:cs="Arial"/>
-                <w:color w:val="000000"/>
-                <w:shd w:val="clear" w:color="auto" w:fill="F7F7F7"/>
-              </w:rPr>
-              <w:t>/27</w:t>
+              <w:t>172.16.8.129/27 - 172.16.8</w:t>
+            </w:r>
+            <w:r>
+              <w:rPr>
+                <w:rFonts w:ascii="Consolas" w:hAnsi="Consolas" w:cs="Arial"/>
+                <w:color w:val="000000"/>
+                <w:shd w:val="clear" w:color="auto" w:fill="F7F7F7"/>
+              </w:rPr>
+              <w:t>.158/27</w:t>
             </w:r>
           </w:p>
         </w:tc>
@@ -598,7 +628,15 @@
                 <w:color w:val="000000"/>
                 <w:shd w:val="clear" w:color="auto" w:fill="F7F7F7"/>
               </w:rPr>
-              <w:t>172.16.0.225</w:t>
+              <w:t>172.16.8</w:t>
+            </w:r>
+            <w:r>
+              <w:rPr>
+                <w:rFonts w:ascii="Consolas" w:hAnsi="Consolas" w:cs="Arial"/>
+                <w:color w:val="000000"/>
+                <w:shd w:val="clear" w:color="auto" w:fill="F7F7F7"/>
+              </w:rPr>
+              <w:t>.225</w:t>
             </w:r>
             <w:r>
               <w:rPr>
@@ -614,7 +652,15 @@
                 <w:color w:val="000000"/>
                 <w:shd w:val="clear" w:color="auto" w:fill="F7F7F7"/>
               </w:rPr>
-              <w:t xml:space="preserve"> - 172.16.0.238</w:t>
+              <w:t xml:space="preserve"> - 172.16.8</w:t>
+            </w:r>
+            <w:r>
+              <w:rPr>
+                <w:rFonts w:ascii="Consolas" w:hAnsi="Consolas" w:cs="Arial"/>
+                <w:color w:val="000000"/>
+                <w:shd w:val="clear" w:color="auto" w:fill="F7F7F7"/>
+              </w:rPr>
+              <w:t>.238</w:t>
             </w:r>
             <w:r>
               <w:rPr>
@@ -708,25 +754,13 @@
               <w:rPr>
                 <w:rFonts w:ascii="Consolas" w:hAnsi="Consolas" w:cs="Arial"/>
               </w:rPr>
-              <w:t>172.16.0.161</w:t>
-            </w:r>
-            <w:r>
-              <w:rPr>
-                <w:rFonts w:ascii="Consolas" w:hAnsi="Consolas" w:cs="Arial"/>
-              </w:rPr>
-              <w:t>/27</w:t>
-            </w:r>
-            <w:r>
-              <w:rPr>
-                <w:rFonts w:ascii="Consolas" w:hAnsi="Consolas" w:cs="Arial"/>
-              </w:rPr>
-              <w:t xml:space="preserve"> - 172.16.0.190</w:t>
-            </w:r>
-            <w:r>
-              <w:rPr>
-                <w:rFonts w:ascii="Consolas" w:hAnsi="Consolas" w:cs="Arial"/>
-              </w:rPr>
-              <w:t>/27</w:t>
+              <w:t>172.16.8.161/27 - 172.16.8</w:t>
+            </w:r>
+            <w:r>
+              <w:rPr>
+                <w:rFonts w:ascii="Consolas" w:hAnsi="Consolas" w:cs="Arial"/>
+              </w:rPr>
+              <w:t>.190/27</w:t>
             </w:r>
           </w:p>
           <w:p>
@@ -821,7 +855,15 @@
                 <w:color w:val="000000"/>
                 <w:shd w:val="clear" w:color="auto" w:fill="F7F7F7"/>
               </w:rPr>
-              <w:t>172.16.0.1/25 - 172.16.0.126/25</w:t>
+              <w:t>172.16.8.1/25 - 172.16.8</w:t>
+            </w:r>
+            <w:r>
+              <w:rPr>
+                <w:rFonts w:ascii="Consolas" w:hAnsi="Consolas" w:cs="Arial"/>
+                <w:color w:val="000000"/>
+                <w:shd w:val="clear" w:color="auto" w:fill="F7F7F7"/>
+              </w:rPr>
+              <w:t>.126/25</w:t>
             </w:r>
           </w:p>
         </w:tc>
@@ -912,31 +954,15 @@
                 <w:color w:val="000000"/>
                 <w:shd w:val="clear" w:color="auto" w:fill="F7F7F7"/>
               </w:rPr>
-              <w:t>172.16.0.193</w:t>
-            </w:r>
-            <w:r>
-              <w:rPr>
-                <w:rFonts w:ascii="Consolas" w:hAnsi="Consolas" w:cs="Arial"/>
-                <w:color w:val="000000"/>
-                <w:shd w:val="clear" w:color="auto" w:fill="F7F7F7"/>
-              </w:rPr>
-              <w:t>/27</w:t>
-            </w:r>
-            <w:r>
-              <w:rPr>
-                <w:rFonts w:ascii="Consolas" w:hAnsi="Consolas" w:cs="Arial"/>
-                <w:color w:val="000000"/>
-                <w:shd w:val="clear" w:color="auto" w:fill="F7F7F7"/>
-              </w:rPr>
-              <w:t xml:space="preserve"> - 172.16.0.222</w:t>
-            </w:r>
-            <w:r>
-              <w:rPr>
-                <w:rFonts w:ascii="Consolas" w:hAnsi="Consolas" w:cs="Arial"/>
-                <w:color w:val="000000"/>
-                <w:shd w:val="clear" w:color="auto" w:fill="F7F7F7"/>
-              </w:rPr>
-              <w:t>/27</w:t>
+              <w:t>172.16.8.193/27 - 172.16.8</w:t>
+            </w:r>
+            <w:r>
+              <w:rPr>
+                <w:rFonts w:ascii="Consolas" w:hAnsi="Consolas" w:cs="Arial"/>
+                <w:color w:val="000000"/>
+                <w:shd w:val="clear" w:color="auto" w:fill="F7F7F7"/>
+              </w:rPr>
+              <w:t>.222/27</w:t>
             </w:r>
           </w:p>
         </w:tc>
@@ -1024,7 +1050,15 @@
                 <w:color w:val="000000"/>
                 <w:shd w:val="clear" w:color="auto" w:fill="F7F7F7"/>
               </w:rPr>
-              <w:t>172.16.0.241</w:t>
+              <w:t>172.16.8</w:t>
+            </w:r>
+            <w:r>
+              <w:rPr>
+                <w:rFonts w:ascii="Consolas" w:hAnsi="Consolas" w:cs="Arial"/>
+                <w:color w:val="000000"/>
+                <w:shd w:val="clear" w:color="auto" w:fill="F7F7F7"/>
+              </w:rPr>
+              <w:t>.241</w:t>
             </w:r>
             <w:r>
               <w:rPr>
@@ -1040,7 +1074,15 @@
                 <w:color w:val="000000"/>
                 <w:shd w:val="clear" w:color="auto" w:fill="F7F7F7"/>
               </w:rPr>
-              <w:t xml:space="preserve"> - 172.16.0.254</w:t>
+              <w:t xml:space="preserve"> - 172.16.8</w:t>
+            </w:r>
+            <w:r>
+              <w:rPr>
+                <w:rFonts w:ascii="Consolas" w:hAnsi="Consolas" w:cs="Arial"/>
+                <w:color w:val="000000"/>
+                <w:shd w:val="clear" w:color="auto" w:fill="F7F7F7"/>
+              </w:rPr>
+              <w:t>.254</w:t>
             </w:r>
             <w:r>
               <w:rPr>
@@ -1194,31 +1236,13 @@
                 <w:b/>
               </w:rPr>
             </w:pPr>
-            <w:proofErr w:type="spellStart"/>
-            <w:r>
-              <w:rPr>
-                <w:rFonts w:ascii="Consolas" w:hAnsi="Consolas"/>
-                <w:b/>
-              </w:rPr>
-              <w:t>GameDev</w:t>
-            </w:r>
-            <w:proofErr w:type="spellEnd"/>
-            <w:r>
-              <w:rPr>
-                <w:rFonts w:ascii="Consolas" w:hAnsi="Consolas"/>
-                <w:b/>
-              </w:rPr>
-              <w:t xml:space="preserve"> </w:t>
-            </w:r>
-            <w:proofErr w:type="spellStart"/>
-            <w:r>
-              <w:rPr>
-                <w:rFonts w:ascii="Consolas" w:hAnsi="Consolas"/>
-                <w:b/>
-              </w:rPr>
-              <w:t>WiFi</w:t>
-            </w:r>
-            <w:proofErr w:type="spellEnd"/>
+            <w:r>
+              <w:rPr>
+                <w:rFonts w:ascii="Consolas" w:hAnsi="Consolas"/>
+                <w:b/>
+              </w:rPr>
+              <w:t>GameDev WiFi</w:t>
+            </w:r>
           </w:p>
         </w:tc>
         <w:tc>
@@ -1445,8 +1469,6 @@
               </w:rPr>
               <w:t>30</w:t>
             </w:r>
-            <w:bookmarkStart w:id="0" w:name="_GoBack"/>
-            <w:bookmarkEnd w:id="0"/>
           </w:p>
         </w:tc>
         <w:tc>
@@ -1490,31 +1512,7 @@
                 <w:color w:val="000000"/>
                 <w:shd w:val="clear" w:color="auto" w:fill="F7F7F7"/>
               </w:rPr>
-              <w:t>172.16.2.65</w:t>
-            </w:r>
-            <w:r>
-              <w:rPr>
-                <w:rFonts w:ascii="Consolas" w:hAnsi="Consolas" w:cs="Arial"/>
-                <w:color w:val="000000"/>
-                <w:shd w:val="clear" w:color="auto" w:fill="F7F7F7"/>
-              </w:rPr>
-              <w:t>/27</w:t>
-            </w:r>
-            <w:r>
-              <w:rPr>
-                <w:rFonts w:ascii="Consolas" w:hAnsi="Consolas" w:cs="Arial"/>
-                <w:color w:val="000000"/>
-                <w:shd w:val="clear" w:color="auto" w:fill="F7F7F7"/>
-              </w:rPr>
-              <w:t xml:space="preserve"> - 172.16.2.94</w:t>
-            </w:r>
-            <w:r>
-              <w:rPr>
-                <w:rFonts w:ascii="Consolas" w:hAnsi="Consolas" w:cs="Arial"/>
-                <w:color w:val="000000"/>
-                <w:shd w:val="clear" w:color="auto" w:fill="F7F7F7"/>
-              </w:rPr>
-              <w:t>/27</w:t>
+              <w:t>172.16.2.65/27 - 172.16.2.94/27</w:t>
             </w:r>
           </w:p>
         </w:tc>
@@ -1594,31 +1592,7 @@
                 <w:color w:val="000000"/>
                 <w:shd w:val="clear" w:color="auto" w:fill="F7F7F7"/>
               </w:rPr>
-              <w:t>172.16.2.97</w:t>
-            </w:r>
-            <w:r>
-              <w:rPr>
-                <w:rFonts w:ascii="Consolas" w:hAnsi="Consolas" w:cs="Arial"/>
-                <w:color w:val="000000"/>
-                <w:shd w:val="clear" w:color="auto" w:fill="F7F7F7"/>
-              </w:rPr>
-              <w:t>/27</w:t>
-            </w:r>
-            <w:r>
-              <w:rPr>
-                <w:rFonts w:ascii="Consolas" w:hAnsi="Consolas" w:cs="Arial"/>
-                <w:color w:val="000000"/>
-                <w:shd w:val="clear" w:color="auto" w:fill="F7F7F7"/>
-              </w:rPr>
-              <w:t xml:space="preserve"> - 172.16.2.126</w:t>
-            </w:r>
-            <w:r>
-              <w:rPr>
-                <w:rFonts w:ascii="Consolas" w:hAnsi="Consolas" w:cs="Arial"/>
-                <w:color w:val="000000"/>
-                <w:shd w:val="clear" w:color="auto" w:fill="F7F7F7"/>
-              </w:rPr>
-              <w:t>/27</w:t>
+              <w:t>172.16.2.97/27 - 172.16.2.126/27</w:t>
             </w:r>
           </w:p>
         </w:tc>
@@ -1713,25 +1687,7 @@
               <w:rPr>
                 <w:rFonts w:ascii="Consolas" w:hAnsi="Consolas" w:cs="Arial"/>
               </w:rPr>
-              <w:t>172.16.5.1</w:t>
-            </w:r>
-            <w:r>
-              <w:rPr>
-                <w:rFonts w:ascii="Consolas" w:hAnsi="Consolas" w:cs="Arial"/>
-              </w:rPr>
-              <w:t>/24</w:t>
-            </w:r>
-            <w:r>
-              <w:rPr>
-                <w:rFonts w:ascii="Consolas" w:hAnsi="Consolas" w:cs="Arial"/>
-              </w:rPr>
-              <w:t xml:space="preserve"> - 172.16.5.254</w:t>
-            </w:r>
-            <w:r>
-              <w:rPr>
-                <w:rFonts w:ascii="Consolas" w:hAnsi="Consolas" w:cs="Arial"/>
-              </w:rPr>
-              <w:t>/24</w:t>
+              <w:t>172.16.5.1/24 - 172.16.5.254/24</w:t>
             </w:r>
           </w:p>
           <w:p>
@@ -1755,31 +1711,13 @@
                 <w:b/>
               </w:rPr>
             </w:pPr>
-            <w:proofErr w:type="spellStart"/>
-            <w:r>
-              <w:rPr>
-                <w:rFonts w:ascii="Consolas" w:hAnsi="Consolas"/>
-                <w:b/>
-              </w:rPr>
-              <w:t>WebDev</w:t>
-            </w:r>
-            <w:proofErr w:type="spellEnd"/>
-            <w:r>
-              <w:rPr>
-                <w:rFonts w:ascii="Consolas" w:hAnsi="Consolas"/>
-                <w:b/>
-              </w:rPr>
-              <w:t xml:space="preserve"> </w:t>
-            </w:r>
-            <w:proofErr w:type="spellStart"/>
-            <w:r>
-              <w:rPr>
-                <w:rFonts w:ascii="Consolas" w:hAnsi="Consolas"/>
-                <w:b/>
-              </w:rPr>
-              <w:t>WiFi</w:t>
-            </w:r>
-            <w:proofErr w:type="spellEnd"/>
+            <w:r>
+              <w:rPr>
+                <w:rFonts w:ascii="Consolas" w:hAnsi="Consolas"/>
+                <w:b/>
+              </w:rPr>
+              <w:t>WebDev WiFi</w:t>
+            </w:r>
           </w:p>
         </w:tc>
         <w:tc>
@@ -2059,31 +1997,7 @@
                 <w:color w:val="000000"/>
                 <w:shd w:val="clear" w:color="auto" w:fill="F7F7F7"/>
               </w:rPr>
-              <w:t>172.16.6.65</w:t>
-            </w:r>
-            <w:r>
-              <w:rPr>
-                <w:rFonts w:ascii="Consolas" w:hAnsi="Consolas" w:cs="Arial"/>
-                <w:color w:val="000000"/>
-                <w:shd w:val="clear" w:color="auto" w:fill="F7F7F7"/>
-              </w:rPr>
-              <w:t>/26</w:t>
-            </w:r>
-            <w:r>
-              <w:rPr>
-                <w:rFonts w:ascii="Consolas" w:hAnsi="Consolas" w:cs="Arial"/>
-                <w:color w:val="000000"/>
-                <w:shd w:val="clear" w:color="auto" w:fill="F7F7F7"/>
-              </w:rPr>
-              <w:t xml:space="preserve"> - 172.16.6.126</w:t>
-            </w:r>
-            <w:r>
-              <w:rPr>
-                <w:rFonts w:ascii="Consolas" w:hAnsi="Consolas" w:cs="Arial"/>
-                <w:color w:val="000000"/>
-                <w:shd w:val="clear" w:color="auto" w:fill="F7F7F7"/>
-              </w:rPr>
-              <w:t>/26</w:t>
+              <w:t>172.16.6.65/26 - 172.16.6.126/26</w:t>
             </w:r>
           </w:p>
         </w:tc>
@@ -2095,6 +2009,34 @@
           <w:rFonts w:ascii="Consolas" w:hAnsi="Consolas"/>
         </w:rPr>
       </w:pPr>
+    </w:p>
+    <w:p>
+      <w:pPr>
+        <w:rPr>
+          <w:rFonts w:ascii="Consolas" w:hAnsi="Consolas"/>
+        </w:rPr>
+      </w:pPr>
+    </w:p>
+    <w:p>
+      <w:pPr>
+        <w:rPr>
+          <w:rFonts w:ascii="Consolas" w:hAnsi="Consolas"/>
+        </w:rPr>
+      </w:pPr>
+      <w:r>
+        <w:rPr>
+          <w:rFonts w:ascii="Consolas" w:hAnsi="Consolas"/>
+        </w:rPr>
+        <w:lastRenderedPageBreak/>
+        <w:t>Reserved:</w:t>
+      </w:r>
+      <w:r>
+        <w:rPr>
+          <w:rFonts w:ascii="Consolas" w:hAnsi="Consolas"/>
+        </w:rPr>
+        <w:br/>
+        <w:t>VLAN 22 IP address: 172.16.0.241/28</w:t>
+      </w:r>
     </w:p>
     <w:sectPr>
       <w:pgSz w:w="12240" w:h="15840"/>
@@ -2229,6 +2171,7 @@
     <w:lsdException w:name="HTML Sample" w:semiHidden="1" w:unhideWhenUsed="1"/>
     <w:lsdException w:name="HTML Typewriter" w:semiHidden="1" w:unhideWhenUsed="1"/>
     <w:lsdException w:name="HTML Variable" w:semiHidden="1" w:unhideWhenUsed="1"/>
+    <w:lsdException w:name="Normal Table" w:semiHidden="1" w:unhideWhenUsed="1"/>
     <w:lsdException w:name="annotation subject" w:semiHidden="1" w:unhideWhenUsed="1"/>
     <w:lsdException w:name="No List" w:semiHidden="1" w:unhideWhenUsed="1"/>
     <w:lsdException w:name="Outline List 1" w:semiHidden="1" w:unhideWhenUsed="1"/>
@@ -2275,8 +2218,10 @@
     <w:lsdException w:name="Table Subtle 2" w:semiHidden="1" w:unhideWhenUsed="1"/>
     <w:lsdException w:name="Table Web 1" w:semiHidden="1" w:unhideWhenUsed="1"/>
     <w:lsdException w:name="Table Web 2" w:semiHidden="1" w:unhideWhenUsed="1"/>
+    <w:lsdException w:name="Table Web 3" w:semiHidden="1" w:unhideWhenUsed="1"/>
     <w:lsdException w:name="Balloon Text" w:semiHidden="1" w:unhideWhenUsed="1"/>
     <w:lsdException w:name="Table Grid" w:uiPriority="39"/>
+    <w:lsdException w:name="Table Theme" w:semiHidden="1" w:unhideWhenUsed="1"/>
     <w:lsdException w:name="Placeholder Text" w:semiHidden="1"/>
     <w:lsdException w:name="No Spacing" w:uiPriority="1" w:qFormat="1"/>
     <w:lsdException w:name="Light Shading" w:uiPriority="60"/>

--- a/VLSM.docx
+++ b/VLSM.docx
@@ -342,8 +342,83 @@
               </w:rPr>
               <w:t>172.16.9.1 – 172.16.9.30 /27</w:t>
             </w:r>
-            <w:bookmarkStart w:id="0" w:name="_GoBack"/>
-            <w:bookmarkEnd w:id="0"/>
+          </w:p>
+        </w:tc>
+      </w:tr>
+      <w:tr>
+        <w:tc>
+          <w:tcPr>
+            <w:tcW w:w="3116" w:type="dxa"/>
+          </w:tcPr>
+          <w:p>
+            <w:pPr>
+              <w:rPr>
+                <w:sz w:val="20"/>
+              </w:rPr>
+            </w:pPr>
+            <w:r>
+              <w:rPr>
+                <w:sz w:val="20"/>
+              </w:rPr>
+              <w:t>WAN Links</w:t>
+            </w:r>
+          </w:p>
+        </w:tc>
+        <w:tc>
+          <w:tcPr>
+            <w:tcW w:w="1415" w:type="dxa"/>
+          </w:tcPr>
+          <w:p>
+            <w:pPr>
+              <w:rPr>
+                <w:sz w:val="20"/>
+              </w:rPr>
+            </w:pPr>
+            <w:r>
+              <w:rPr>
+                <w:sz w:val="20"/>
+              </w:rPr>
+              <w:t>20</w:t>
+            </w:r>
+          </w:p>
+        </w:tc>
+        <w:tc>
+          <w:tcPr>
+            <w:tcW w:w="4819" w:type="dxa"/>
+          </w:tcPr>
+          <w:p>
+            <w:pPr>
+              <w:rPr>
+                <w:rFonts w:ascii="Arial" w:hAnsi="Arial" w:cs="Arial"/>
+                <w:color w:val="000000"/>
+                <w:sz w:val="20"/>
+                <w:shd w:val="clear" w:color="auto" w:fill="F7F7F7"/>
+              </w:rPr>
+            </w:pPr>
+            <w:r>
+              <w:rPr>
+                <w:rFonts w:ascii="Arial" w:hAnsi="Arial" w:cs="Arial"/>
+                <w:color w:val="000000"/>
+                <w:shd w:val="clear" w:color="auto" w:fill="F7F7F7"/>
+              </w:rPr>
+              <w:t>172.16.9.33 - 172.16.9.62</w:t>
+            </w:r>
+            <w:r>
+              <w:rPr>
+                <w:rFonts w:ascii="Arial" w:hAnsi="Arial" w:cs="Arial"/>
+                <w:color w:val="000000"/>
+                <w:shd w:val="clear" w:color="auto" w:fill="F7F7F7"/>
+              </w:rPr>
+              <w:t>/27</w:t>
+            </w:r>
+            <w:r>
+              <w:rPr>
+                <w:rFonts w:ascii="Arial" w:hAnsi="Arial" w:cs="Arial"/>
+                <w:color w:val="000000"/>
+                <w:shd w:val="clear" w:color="auto" w:fill="F7F7F7"/>
+              </w:rPr>
+              <w:t>-</w:t>
+            </w:r>
           </w:p>
         </w:tc>
       </w:tr>
@@ -784,6 +859,7 @@
                 <w:b/>
               </w:rPr>
             </w:pPr>
+            <w:bookmarkStart w:id="0" w:name="_GoBack" w:colFirst="0" w:colLast="2"/>
             <w:r>
               <w:rPr>
                 <w:rFonts w:ascii="Consolas" w:hAnsi="Consolas"/>
@@ -868,6 +944,7 @@
           </w:p>
         </w:tc>
       </w:tr>
+      <w:bookmarkEnd w:id="0"/>
       <w:tr>
         <w:tc>
           <w:tcPr>
@@ -1236,13 +1313,31 @@
                 <w:b/>
               </w:rPr>
             </w:pPr>
-            <w:r>
-              <w:rPr>
-                <w:rFonts w:ascii="Consolas" w:hAnsi="Consolas"/>
-                <w:b/>
-              </w:rPr>
-              <w:t>GameDev WiFi</w:t>
-            </w:r>
+            <w:proofErr w:type="spellStart"/>
+            <w:r>
+              <w:rPr>
+                <w:rFonts w:ascii="Consolas" w:hAnsi="Consolas"/>
+                <w:b/>
+              </w:rPr>
+              <w:t>GameDev</w:t>
+            </w:r>
+            <w:proofErr w:type="spellEnd"/>
+            <w:r>
+              <w:rPr>
+                <w:rFonts w:ascii="Consolas" w:hAnsi="Consolas"/>
+                <w:b/>
+              </w:rPr>
+              <w:t xml:space="preserve"> </w:t>
+            </w:r>
+            <w:proofErr w:type="spellStart"/>
+            <w:r>
+              <w:rPr>
+                <w:rFonts w:ascii="Consolas" w:hAnsi="Consolas"/>
+                <w:b/>
+              </w:rPr>
+              <w:t>WiFi</w:t>
+            </w:r>
+            <w:proofErr w:type="spellEnd"/>
           </w:p>
         </w:tc>
         <w:tc>
@@ -1711,13 +1806,31 @@
                 <w:b/>
               </w:rPr>
             </w:pPr>
-            <w:r>
-              <w:rPr>
-                <w:rFonts w:ascii="Consolas" w:hAnsi="Consolas"/>
-                <w:b/>
-              </w:rPr>
-              <w:t>WebDev WiFi</w:t>
-            </w:r>
+            <w:proofErr w:type="spellStart"/>
+            <w:r>
+              <w:rPr>
+                <w:rFonts w:ascii="Consolas" w:hAnsi="Consolas"/>
+                <w:b/>
+              </w:rPr>
+              <w:t>WebDev</w:t>
+            </w:r>
+            <w:proofErr w:type="spellEnd"/>
+            <w:r>
+              <w:rPr>
+                <w:rFonts w:ascii="Consolas" w:hAnsi="Consolas"/>
+                <w:b/>
+              </w:rPr>
+              <w:t xml:space="preserve"> </w:t>
+            </w:r>
+            <w:proofErr w:type="spellStart"/>
+            <w:r>
+              <w:rPr>
+                <w:rFonts w:ascii="Consolas" w:hAnsi="Consolas"/>
+                <w:b/>
+              </w:rPr>
+              <w:t>WiFi</w:t>
+            </w:r>
+            <w:proofErr w:type="spellEnd"/>
           </w:p>
         </w:tc>
         <w:tc>
